--- a/Documents/Perfomance Testing/Interview Preparation/PERFOMANCE TESTING INTERVIEW QUESTIONS.docx
+++ b/Documents/Perfomance Testing/Interview Preparation/PERFOMANCE TESTING INTERVIEW QUESTIONS.docx
@@ -587,13 +587,8 @@
         <w:t xml:space="preserve">/tools </w:t>
       </w:r>
       <w:r>
-        <w:t xml:space="preserve">do you </w:t>
-      </w:r>
-      <w:proofErr w:type="gramStart"/>
-      <w:r>
-        <w:t>worked</w:t>
-      </w:r>
-      <w:proofErr w:type="gramEnd"/>
+        <w:t>do you worked</w:t>
+      </w:r>
     </w:p>
     <w:p>
       <w:pPr>
@@ -833,15 +828,7 @@
         </w:numPr>
       </w:pPr>
       <w:r>
-        <w:t>HTTP errors codes and it’s reasons [</w:t>
-      </w:r>
-      <w:proofErr w:type="gramStart"/>
-      <w:r>
-        <w:t>500,501,502,503,etc.</w:t>
-      </w:r>
-      <w:proofErr w:type="gramEnd"/>
-      <w:r>
-        <w:t>,]</w:t>
+        <w:t>HTTP errors codes and it’s reasons [500,501,502,503,etc.,]</w:t>
       </w:r>
     </w:p>
     <w:p>
@@ -969,15 +956,7 @@
         </w:numPr>
       </w:pPr>
       <w:r>
-        <w:t xml:space="preserve">What protocols do you </w:t>
-      </w:r>
-      <w:proofErr w:type="gramStart"/>
-      <w:r>
-        <w:t>worked</w:t>
-      </w:r>
-      <w:proofErr w:type="gramEnd"/>
-      <w:r>
-        <w:t xml:space="preserve"> in LR/available protocols in LR </w:t>
+        <w:t xml:space="preserve">What protocols do you worked in LR/available protocols in LR </w:t>
       </w:r>
     </w:p>
     <w:p>
@@ -1001,7 +980,15 @@
         </w:numPr>
       </w:pPr>
       <w:r>
-        <w:t>File extension of LR vugen/controller/analysis</w:t>
+        <w:t xml:space="preserve">File extension of LR </w:t>
+      </w:r>
+      <w:proofErr w:type="spellStart"/>
+      <w:r>
+        <w:t>vugen</w:t>
+      </w:r>
+      <w:proofErr w:type="spellEnd"/>
+      <w:r>
+        <w:t>/controller/analysis</w:t>
       </w:r>
     </w:p>
     <w:p>
@@ -1470,7 +1457,23 @@
         </w:numPr>
       </w:pPr>
       <w:r>
-        <w:t>What is web_submit_data and web_submit_form?</w:t>
+        <w:t xml:space="preserve">What is </w:t>
+      </w:r>
+      <w:proofErr w:type="spellStart"/>
+      <w:r>
+        <w:t>web_submit_data</w:t>
+      </w:r>
+      <w:proofErr w:type="spellEnd"/>
+      <w:r>
+        <w:t xml:space="preserve"> and </w:t>
+      </w:r>
+      <w:proofErr w:type="spellStart"/>
+      <w:r>
+        <w:t>web_submit_form</w:t>
+      </w:r>
+      <w:proofErr w:type="spellEnd"/>
+      <w:r>
+        <w:t>?</w:t>
       </w:r>
     </w:p>
     <w:p>
@@ -2503,7 +2506,76 @@
         </w:numPr>
       </w:pPr>
       <w:r>
-        <w:t>Promotions/Onsite eligibility/Avg Hikes</w:t>
+        <w:t>Promotions/Onsite eligibility/</w:t>
+      </w:r>
+      <w:proofErr w:type="spellStart"/>
+      <w:r>
+        <w:t>Avg</w:t>
+      </w:r>
+      <w:proofErr w:type="spellEnd"/>
+      <w:r>
+        <w:t xml:space="preserve"> Hikes</w:t>
+      </w:r>
+    </w:p>
+    <w:p>
+      <w:pPr>
+        <w:pStyle w:val="ListParagraph"/>
+        <w:numPr>
+          <w:ilvl w:val="0"/>
+          <w:numId w:val="13"/>
+        </w:numPr>
+      </w:pPr>
+      <w:r>
+        <w:t xml:space="preserve">If I am successful in this role, </w:t>
+      </w:r>
+      <w:r>
+        <w:t>where would I spend my first initial 90days or what’s my focus for the 1</w:t>
+      </w:r>
+      <w:r>
+        <w:rPr>
+          <w:vertAlign w:val="superscript"/>
+        </w:rPr>
+        <w:t>st</w:t>
+      </w:r>
+      <w:r>
+        <w:t xml:space="preserve"> 30days will be?</w:t>
+      </w:r>
+    </w:p>
+    <w:p>
+      <w:pPr>
+        <w:pStyle w:val="ListParagraph"/>
+        <w:numPr>
+          <w:ilvl w:val="0"/>
+          <w:numId w:val="13"/>
+        </w:numPr>
+      </w:pPr>
+      <w:r>
+        <w:lastRenderedPageBreak/>
+        <w:t>Is this newly created role or it’s replacement if it is replacement why the current role person is leaving?</w:t>
+      </w:r>
+    </w:p>
+    <w:p>
+      <w:pPr>
+        <w:pStyle w:val="ListParagraph"/>
+        <w:numPr>
+          <w:ilvl w:val="0"/>
+          <w:numId w:val="13"/>
+        </w:numPr>
+      </w:pPr>
+      <w:r>
+        <w:t>What kind of professional opportunities do you have? What kind of growth plans do you have?</w:t>
+      </w:r>
+    </w:p>
+    <w:p>
+      <w:pPr>
+        <w:pStyle w:val="ListParagraph"/>
+        <w:numPr>
+          <w:ilvl w:val="0"/>
+          <w:numId w:val="13"/>
+        </w:numPr>
+      </w:pPr>
+      <w:r>
+        <w:t>If I am successful in this role, where can I see myself in next 3 yrs</w:t>
       </w:r>
     </w:p>
     <w:p>
@@ -2597,7 +2669,6 @@
         </w:rPr>
         <w:t>All the Best</w:t>
       </w:r>
-      <w:proofErr w:type="gramStart"/>
       <w:r>
         <w:rPr>
           <mc:AlternateContent>
@@ -2634,7 +2705,6 @@
         </w:rPr>
         <w:t>..</w:t>
       </w:r>
-      <w:proofErr w:type="gramEnd"/>
     </w:p>
     <w:p/>
     <w:p/>
